--- a/spec/fixtures/styled.docx
+++ b/spec/fixtures/styled.docx
@@ -5,6 +5,8 @@
     <w:p>
       <w:pPr>
         <w:pStyle w:val="style1"/>
+        <w:spacing w:after="238" w:before="238"/>
+        <w:contextualSpacing w:val="false"/>
         <w:rPr/>
       </w:pPr>
       <w:r>
@@ -14,7 +16,7 @@
     </w:p>
     <w:p>
       <w:pPr>
-        <w:pStyle w:val="style16"/>
+        <w:pStyle w:val="style17"/>
         <w:rPr/>
       </w:pPr>
       <w:r>
@@ -24,7 +26,7 @@
     </w:p>
     <w:p>
       <w:pPr>
-        <w:pStyle w:val="style23"/>
+        <w:pStyle w:val="style24"/>
         <w:rPr/>
       </w:pPr>
       <w:r>
@@ -40,7 +42,17 @@
       </w:r>
       <w:r>
         <w:rPr/>
-        <w:t xml:space="preserve"> Vestibulum ante ipsum primis in faucibus orci luctus et ultrices posuere cubilia Curae; Integer vel tortor purus. Vestibulum aliquet dapibus quam sit amet bibendum. Quisque tincidunt magna id nisi fringilla luctus. Etiam sapien nunc, consectetur sed consequat eget, porttitor eu lectus. </w:t>
+        <w:t xml:space="preserve"> Vestibulum ante ipsum primis in faucibus orci luctus et ultrices posuere cubilia Curae; Integer vel tortor purus. </w:t>
+      </w:r>
+      <w:r>
+        <w:rPr>
+          <w:rStyle w:val="style15"/>
+        </w:rPr>
+        <w:t>Vestibulum</w:t>
+      </w:r>
+      <w:r>
+        <w:rPr/>
+        <w:t xml:space="preserve"> aliquet dapibus quam sit amet bibendum. Quisque tincidunt magna id nisi fringilla luctus. Etiam sapien nunc, consectetur sed consequat eget, porttitor eu lectus. </w:t>
       </w:r>
       <w:r>
         <w:rPr>
@@ -57,7 +69,7 @@
     </w:p>
     <w:p>
       <w:pPr>
-        <w:pStyle w:val="style16"/>
+        <w:pStyle w:val="style17"/>
         <w:rPr/>
       </w:pPr>
       <w:r>
@@ -67,7 +79,7 @@
     </w:p>
     <w:p>
       <w:pPr>
-        <w:pStyle w:val="style16"/>
+        <w:pStyle w:val="style17"/>
         <w:rPr/>
       </w:pPr>
       <w:r>
@@ -77,7 +89,9 @@
     </w:p>
     <w:p>
       <w:pPr>
-        <w:pStyle w:val="style16"/>
+        <w:pStyle w:val="style17"/>
+        <w:spacing w:after="238" w:before="0"/>
+        <w:contextualSpacing w:val="false"/>
         <w:rPr/>
       </w:pPr>
       <w:r>
@@ -117,7 +131,7 @@
   </w:style>
   <w:style w:styleId="style1" w:type="paragraph">
     <w:name w:val="Heading 1"/>
-    <w:basedOn w:val="style15"/>
+    <w:basedOn w:val="style16"/>
     <w:next w:val="style1"/>
     <w:pPr>
       <w:spacing w:after="238" w:before="238"/>
@@ -131,22 +145,30 @@
   </w:style>
   <w:style w:styleId="style2" w:type="paragraph">
     <w:name w:val="Heading 2"/>
-    <w:basedOn w:val="style15"/>
+    <w:basedOn w:val="style16"/>
     <w:next w:val="style2"/>
     <w:pPr/>
     <w:rPr/>
   </w:style>
   <w:style w:styleId="style3" w:type="paragraph">
     <w:name w:val="Heading 3"/>
-    <w:basedOn w:val="style15"/>
+    <w:basedOn w:val="style16"/>
     <w:next w:val="style3"/>
     <w:pPr/>
     <w:rPr/>
   </w:style>
-  <w:style w:styleId="style15" w:type="paragraph">
+  <w:style w:styleId="style15" w:type="character">
+    <w:name w:val="Emphasis"/>
+    <w:next w:val="style15"/>
+    <w:rPr>
+      <w:i/>
+      <w:iCs/>
+    </w:rPr>
+  </w:style>
+  <w:style w:styleId="style16" w:type="paragraph">
     <w:name w:val="Heading"/>
     <w:basedOn w:val="style0"/>
-    <w:next w:val="style16"/>
+    <w:next w:val="style17"/>
     <w:pPr>
       <w:keepNext/>
       <w:spacing w:after="120" w:before="240"/>
@@ -158,27 +180,27 @@
       <w:szCs w:val="28"/>
     </w:rPr>
   </w:style>
-  <w:style w:styleId="style16" w:type="paragraph">
+  <w:style w:styleId="style17" w:type="paragraph">
     <w:name w:val="Text Body"/>
     <w:basedOn w:val="style0"/>
-    <w:next w:val="style16"/>
+    <w:next w:val="style17"/>
     <w:pPr>
       <w:spacing w:after="238" w:before="0"/>
       <w:contextualSpacing w:val="false"/>
     </w:pPr>
     <w:rPr/>
   </w:style>
-  <w:style w:styleId="style17" w:type="paragraph">
+  <w:style w:styleId="style18" w:type="paragraph">
     <w:name w:val="List"/>
-    <w:basedOn w:val="style16"/>
-    <w:next w:val="style17"/>
-    <w:pPr/>
-    <w:rPr/>
-  </w:style>
-  <w:style w:styleId="style18" w:type="paragraph">
+    <w:basedOn w:val="style17"/>
+    <w:next w:val="style18"/>
+    <w:pPr/>
+    <w:rPr/>
+  </w:style>
+  <w:style w:styleId="style19" w:type="paragraph">
     <w:name w:val="Caption"/>
     <w:basedOn w:val="style0"/>
-    <w:next w:val="style18"/>
+    <w:next w:val="style19"/>
     <w:pPr>
       <w:suppressLineNumbers/>
       <w:spacing w:after="120" w:before="120"/>
@@ -191,44 +213,44 @@
       <w:szCs w:val="24"/>
     </w:rPr>
   </w:style>
-  <w:style w:styleId="style19" w:type="paragraph">
+  <w:style w:styleId="style20" w:type="paragraph">
     <w:name w:val="Index"/>
     <w:basedOn w:val="style0"/>
-    <w:next w:val="style19"/>
+    <w:next w:val="style20"/>
     <w:pPr>
       <w:suppressLineNumbers/>
     </w:pPr>
     <w:rPr/>
   </w:style>
-  <w:style w:styleId="style20" w:type="paragraph">
+  <w:style w:styleId="style21" w:type="paragraph">
     <w:name w:val="Quotations"/>
     <w:basedOn w:val="style0"/>
-    <w:next w:val="style20"/>
-    <w:pPr/>
-    <w:rPr/>
-  </w:style>
-  <w:style w:styleId="style21" w:type="paragraph">
+    <w:next w:val="style21"/>
+    <w:pPr/>
+    <w:rPr/>
+  </w:style>
+  <w:style w:styleId="style22" w:type="paragraph">
     <w:name w:val="Title"/>
-    <w:basedOn w:val="style15"/>
-    <w:next w:val="style21"/>
+    <w:basedOn w:val="style16"/>
+    <w:next w:val="style22"/>
     <w:pPr>
       <w:jc w:val="left"/>
     </w:pPr>
     <w:rPr/>
   </w:style>
-  <w:style w:styleId="style22" w:type="paragraph">
+  <w:style w:styleId="style23" w:type="paragraph">
     <w:name w:val="Subtitle"/>
-    <w:basedOn w:val="style15"/>
-    <w:next w:val="style22"/>
+    <w:basedOn w:val="style16"/>
+    <w:next w:val="style23"/>
     <w:pPr>
       <w:jc w:val="left"/>
     </w:pPr>
     <w:rPr/>
   </w:style>
-  <w:style w:styleId="style23" w:type="paragraph">
+  <w:style w:styleId="style24" w:type="paragraph">
     <w:name w:val="Bold Paragraph"/>
-    <w:basedOn w:val="style16"/>
-    <w:next w:val="style23"/>
+    <w:basedOn w:val="style17"/>
+    <w:next w:val="style24"/>
     <w:pPr/>
     <w:rPr>
       <w:rFonts w:ascii="Arial" w:hAnsi="Arial"/>

--- a/spec/fixtures/styled.docx
+++ b/spec/fixtures/styled.docx
@@ -11,92 +11,152 @@
       </w:pPr>
       <w:r>
         <w:rPr/>
-        <w:t>Lorem ipsum dolor sit amet, consectetur adipiscing elit.</w:t>
-      </w:r>
-    </w:p>
-    <w:p>
-      <w:pPr>
-        <w:pStyle w:val="style17"/>
-        <w:rPr/>
-      </w:pPr>
-      <w:r>
-        <w:rPr/>
-        <w:t>Donec eget augue turpis. Sed ornare, turpis eu venenatis feugiat, eros nulla laoreet felis, in cursus quam diam ac tellus. Nulla eget viverra turpis, sed faucibus magna. Sed eu magna mi. Fusce eget scelerisque diam. Suspendisse tortor est, feugiat nec hendrerit at, aliquet at purus. Morbi scelerisque quis ante ac suscipit. Nunc ullamcorper sapien libero, luctus fermentum neque vehicula in.</w:t>
-      </w:r>
-    </w:p>
-    <w:p>
-      <w:pPr>
-        <w:pStyle w:val="style24"/>
-        <w:rPr/>
-      </w:pPr>
-      <w:r>
-        <w:rPr/>
-        <w:t xml:space="preserve">Vestibulum nec diam suscipit, tempus sapien eget, semper ipsum. Cras at viverra dui, at aliquet est. </w:t>
+        <w:t>Heading 1</w:t>
+      </w:r>
+    </w:p>
+    <w:p>
+      <w:pPr>
+        <w:pStyle w:val="style19"/>
+        <w:rPr>
+          <w:b/>
+          <w:bCs/>
+          <w:i/>
+          <w:iCs/>
+        </w:rPr>
+      </w:pPr>
+      <w:r>
+        <w:rPr/>
+        <w:t xml:space="preserve">Text body with </w:t>
+      </w:r>
+      <w:r>
+        <w:rPr>
+          <w:b/>
+          <w:bCs/>
+        </w:rPr>
+        <w:t>bold text</w:t>
+      </w:r>
+      <w:r>
+        <w:rPr/>
+        <w:t xml:space="preserve">, </w:t>
+      </w:r>
+      <w:r>
+        <w:rPr>
+          <w:i/>
+          <w:iCs/>
+        </w:rPr>
+        <w:t>emphasised text</w:t>
+      </w:r>
+      <w:r>
+        <w:rPr/>
+        <w:t xml:space="preserve"> and </w:t>
+      </w:r>
+      <w:r>
+        <w:rPr>
+          <w:b/>
+          <w:bCs/>
+          <w:i/>
+          <w:iCs/>
+        </w:rPr>
+        <w:t>bold emphasised text</w:t>
+      </w:r>
+    </w:p>
+    <w:p>
+      <w:pPr>
+        <w:pStyle w:val="style26"/>
+        <w:rPr>
+          <w:rStyle w:val="style15"/>
+        </w:rPr>
+      </w:pPr>
+      <w:r>
+        <w:rPr/>
+        <w:t xml:space="preserve">Bold paragraph with </w:t>
       </w:r>
       <w:r>
         <w:rPr>
           <w:b w:val="false"/>
           <w:bCs w:val="false"/>
         </w:rPr>
-        <w:t>Class aptent taciti sociosqu ad litora torquent per conubia nostra, per inceptos himenaeos.</w:t>
-      </w:r>
-      <w:r>
-        <w:rPr/>
-        <w:t xml:space="preserve"> Vestibulum ante ipsum primis in faucibus orci luctus et ultrices posuere cubilia Curae; Integer vel tortor purus. </w:t>
-      </w:r>
-      <w:r>
-        <w:rPr>
-          <w:rStyle w:val="style15"/>
-        </w:rPr>
-        <w:t>Vestibulum</w:t>
-      </w:r>
-      <w:r>
-        <w:rPr/>
-        <w:t xml:space="preserve"> aliquet dapibus quam sit amet bibendum. Quisque tincidunt magna id nisi fringilla luctus. Etiam sapien nunc, consectetur sed consequat eget, porttitor eu lectus. </w:t>
-      </w:r>
-      <w:r>
-        <w:rPr>
-          <w:rFonts w:ascii="Times New Roman" w:hAnsi="Times New Roman"/>
-          <w:sz w:val="24"/>
-          <w:szCs w:val="24"/>
-        </w:rPr>
-        <w:t>Morbi dictum nunc justo, eget mattis odio sagittis sagittis. In egestas sagittis felis sollicitudin mattis.</w:t>
-      </w:r>
-      <w:r>
-        <w:rPr/>
-        <w:t xml:space="preserve"> Nulla posuere lacus augue, sit amet consequat lectus vestibulum a. Donec cursus ante id est pharetra, condimentum vehicula lacus dictum. Donec a malesuada magna, vel mollis arcu. Duis bibendum a mi vitae ultrices.</w:t>
-      </w:r>
-    </w:p>
-    <w:p>
-      <w:pPr>
-        <w:pStyle w:val="style17"/>
-        <w:rPr/>
-      </w:pPr>
-      <w:r>
-        <w:rPr/>
-        <w:t>Maecenas tincidunt porttitor erat at consectetur. Mauris ut posuere sapien, non ornare enim. Donec fermentum sem eu euismod venenatis. Nam congue elementum rhoncus. Morbi tincidunt rutrum enim, eget semper felis sollicitudin quis. Sed vitae urna blandit, tristique metus ut, semper elit. Vivamus placerat nisl diam, a vehicula nulla venenatis sed. Etiam convallis metus ac erat molestie, porta pulvinar lorem ultrices. Lorem ipsum dolor sit amet, consectetur adipiscing elit. Nunc ultrices mi a metus semper viverra. Praesent eu augue id est pulvinar bibendum. Duis eu augue id est elementum porta eu sollicitudin nisl.</w:t>
-      </w:r>
-    </w:p>
-    <w:p>
-      <w:pPr>
-        <w:pStyle w:val="style17"/>
-        <w:rPr/>
-      </w:pPr>
-      <w:r>
-        <w:rPr/>
-        <w:t>Maecenas aliquet, ipsum vitae condimentum condimentum, odio odio eleifend odio, eu fermentum nibh velit ut nunc. Fusce tincidunt lectus et nisi accumsan, eget posuere lectus tristique. Praesent at augue accumsan ante scelerisque facilisis eu in quam. Sed ultricies viverra volutpat. Duis vestibulum, odio eu gravida bibendum, massa erat aliquet ipsum, sed sodales ipsum quam aliquet sapien. Morbi augue nunc, viverra sit amet orci vitae, tristique pellentesque enim. Vivamus rutrum tellus malesuada, pharetra enim egestas, lobortis orci. Vestibulum ante ipsum primis in faucibus orci luctus et ultrices posuere cubilia Curae; Fusce sagittis gravida neque, sit amet consectetur lorem facilisis at. Vestibulum tincidunt congue nisi nec volutpat. Fusce tincidunt felis eu dui dignissim porttitor vel sed nibh.</w:t>
-      </w:r>
-    </w:p>
-    <w:p>
-      <w:pPr>
-        <w:pStyle w:val="style17"/>
+        <w:t>non-bold text</w:t>
+      </w:r>
+      <w:r>
+        <w:rPr/>
+        <w:t xml:space="preserve"> and </w:t>
+      </w:r>
+      <w:r>
+        <w:rPr>
+          <w:rStyle w:val="style15"/>
+        </w:rPr>
+        <w:t>emphasised text</w:t>
+      </w:r>
+    </w:p>
+    <w:p>
+      <w:pPr>
+        <w:pStyle w:val="style27"/>
+        <w:rPr>
+          <w:rStyle w:val="style15"/>
+          <w:i w:val="false"/>
+          <w:iCs w:val="false"/>
+        </w:rPr>
+      </w:pPr>
+      <w:r>
+        <w:rPr>
+          <w:rStyle w:val="style15"/>
+        </w:rPr>
+        <w:t xml:space="preserve">An emphasised paragraph with </w:t>
+      </w:r>
+      <w:r>
+        <w:rPr>
+          <w:rStyle w:val="style16"/>
+        </w:rPr>
+        <w:t>bold text</w:t>
+      </w:r>
+      <w:r>
+        <w:rPr>
+          <w:rStyle w:val="style15"/>
+        </w:rPr>
+        <w:t xml:space="preserve"> and </w:t>
+      </w:r>
+      <w:r>
+        <w:rPr>
+          <w:rStyle w:val="style15"/>
+          <w:i w:val="false"/>
+          <w:iCs w:val="false"/>
+        </w:rPr>
+        <w:t>non-emphasised text</w:t>
+      </w:r>
+    </w:p>
+    <w:p>
+      <w:pPr>
+        <w:pStyle w:val="style28"/>
         <w:spacing w:after="238" w:before="0"/>
         <w:contextualSpacing w:val="false"/>
-        <w:rPr/>
-      </w:pPr>
-      <w:r>
-        <w:rPr/>
-        <w:t>Donec tellus risus, pharetra in rutrum consequat, pellentesque id elit. Etiam sit amet eleifend felis, et egestas mauris. Suspendisse hendrerit enim nec vestibulum sollicitudin. Phasellus quis odio malesuada, ornare orci in, ultricies risus. Cras vitae nisl eget augue vestibulum vehicula. Nullam id leo ut mauris pretium viverra. Etiam euismod mi magna, at bibendum dolor lacinia sit amet. Curabitur suscipit neque eu tristique volutpat. Phasellus quis quam id est venenatis fringilla. Integer dictum, arcu id tempus euismod, diam metus pharetra lacus, ut mattis tortor turpis nec magna. In volutpat est mauris, vitae suscipit lorem fermentum sit amet. Aenean malesuada sollicitudin eros, id congue neque. Aliquam sagittis, metus quis mattis lacinia, nisl lectus vulputate turpis, a pellentesque tortor libero a eros. In fermentum non nisi bibendum blandit. Nulla facilisis tortor in justo vulputate, vel pellentesque nunc venenatis. Morbi mi dui, feugiat in nulla non, imperdiet dapibus ipsum.</w:t>
+        <w:rPr>
+          <w:rFonts w:ascii="Times New Roman" w:hAnsi="Times New Roman"/>
+          <w:sz w:val="28"/>
+          <w:szCs w:val="28"/>
+        </w:rPr>
+      </w:pPr>
+      <w:r>
+        <w:rPr/>
+        <w:t xml:space="preserve">A large Arial paragraph with </w:t>
+      </w:r>
+      <w:r>
+        <w:rPr>
+          <w:rStyle w:val="style17"/>
+        </w:rPr>
+        <w:t>Times New Roman character style</w:t>
+      </w:r>
+      <w:r>
+        <w:rPr/>
+        <w:t xml:space="preserve"> and </w:t>
+      </w:r>
+      <w:r>
+        <w:rPr>
+          <w:rFonts w:ascii="Times New Roman" w:hAnsi="Times New Roman"/>
+          <w:sz w:val="28"/>
+          <w:szCs w:val="28"/>
+        </w:rPr>
+        <w:t>Times New Roman inline style</w:t>
       </w:r>
     </w:p>
     <w:sectPr>
@@ -131,7 +191,7 @@
   </w:style>
   <w:style w:styleId="style1" w:type="paragraph">
     <w:name w:val="Heading 1"/>
-    <w:basedOn w:val="style16"/>
+    <w:basedOn w:val="style18"/>
     <w:next w:val="style1"/>
     <w:pPr>
       <w:spacing w:after="238" w:before="238"/>
@@ -145,14 +205,14 @@
   </w:style>
   <w:style w:styleId="style2" w:type="paragraph">
     <w:name w:val="Heading 2"/>
-    <w:basedOn w:val="style16"/>
+    <w:basedOn w:val="style18"/>
     <w:next w:val="style2"/>
     <w:pPr/>
     <w:rPr/>
   </w:style>
   <w:style w:styleId="style3" w:type="paragraph">
     <w:name w:val="Heading 3"/>
-    <w:basedOn w:val="style16"/>
+    <w:basedOn w:val="style18"/>
     <w:next w:val="style3"/>
     <w:pPr/>
     <w:rPr/>
@@ -165,10 +225,27 @@
       <w:iCs/>
     </w:rPr>
   </w:style>
-  <w:style w:styleId="style16" w:type="paragraph">
+  <w:style w:styleId="style16" w:type="character">
+    <w:name w:val="Strong Emphasis"/>
+    <w:next w:val="style16"/>
+    <w:rPr>
+      <w:b/>
+      <w:bCs/>
+    </w:rPr>
+  </w:style>
+  <w:style w:styleId="style17" w:type="character">
+    <w:name w:val="Times New Roman Style"/>
+    <w:next w:val="style17"/>
+    <w:rPr>
+      <w:rFonts w:ascii="Times New Roman" w:hAnsi="Times New Roman"/>
+      <w:sz w:val="24"/>
+      <w:szCs w:val="24"/>
+    </w:rPr>
+  </w:style>
+  <w:style w:styleId="style18" w:type="paragraph">
     <w:name w:val="Heading"/>
     <w:basedOn w:val="style0"/>
-    <w:next w:val="style17"/>
+    <w:next w:val="style19"/>
     <w:pPr>
       <w:keepNext/>
       <w:spacing w:after="120" w:before="240"/>
@@ -180,27 +257,27 @@
       <w:szCs w:val="28"/>
     </w:rPr>
   </w:style>
-  <w:style w:styleId="style17" w:type="paragraph">
+  <w:style w:styleId="style19" w:type="paragraph">
     <w:name w:val="Text Body"/>
     <w:basedOn w:val="style0"/>
-    <w:next w:val="style17"/>
+    <w:next w:val="style19"/>
     <w:pPr>
       <w:spacing w:after="238" w:before="0"/>
       <w:contextualSpacing w:val="false"/>
     </w:pPr>
     <w:rPr/>
   </w:style>
-  <w:style w:styleId="style18" w:type="paragraph">
+  <w:style w:styleId="style20" w:type="paragraph">
     <w:name w:val="List"/>
-    <w:basedOn w:val="style17"/>
-    <w:next w:val="style18"/>
-    <w:pPr/>
-    <w:rPr/>
-  </w:style>
-  <w:style w:styleId="style19" w:type="paragraph">
+    <w:basedOn w:val="style19"/>
+    <w:next w:val="style20"/>
+    <w:pPr/>
+    <w:rPr/>
+  </w:style>
+  <w:style w:styleId="style21" w:type="paragraph">
     <w:name w:val="Caption"/>
     <w:basedOn w:val="style0"/>
-    <w:next w:val="style19"/>
+    <w:next w:val="style21"/>
     <w:pPr>
       <w:suppressLineNumbers/>
       <w:spacing w:after="120" w:before="120"/>
@@ -213,44 +290,44 @@
       <w:szCs w:val="24"/>
     </w:rPr>
   </w:style>
-  <w:style w:styleId="style20" w:type="paragraph">
+  <w:style w:styleId="style22" w:type="paragraph">
     <w:name w:val="Index"/>
     <w:basedOn w:val="style0"/>
-    <w:next w:val="style20"/>
+    <w:next w:val="style22"/>
     <w:pPr>
       <w:suppressLineNumbers/>
     </w:pPr>
     <w:rPr/>
   </w:style>
-  <w:style w:styleId="style21" w:type="paragraph">
+  <w:style w:styleId="style23" w:type="paragraph">
     <w:name w:val="Quotations"/>
     <w:basedOn w:val="style0"/>
-    <w:next w:val="style21"/>
-    <w:pPr/>
-    <w:rPr/>
-  </w:style>
-  <w:style w:styleId="style22" w:type="paragraph">
+    <w:next w:val="style23"/>
+    <w:pPr/>
+    <w:rPr/>
+  </w:style>
+  <w:style w:styleId="style24" w:type="paragraph">
     <w:name w:val="Title"/>
-    <w:basedOn w:val="style16"/>
-    <w:next w:val="style22"/>
+    <w:basedOn w:val="style18"/>
+    <w:next w:val="style24"/>
     <w:pPr>
       <w:jc w:val="left"/>
     </w:pPr>
     <w:rPr/>
   </w:style>
-  <w:style w:styleId="style23" w:type="paragraph">
+  <w:style w:styleId="style25" w:type="paragraph">
     <w:name w:val="Subtitle"/>
-    <w:basedOn w:val="style16"/>
-    <w:next w:val="style23"/>
+    <w:basedOn w:val="style18"/>
+    <w:next w:val="style25"/>
     <w:pPr>
       <w:jc w:val="left"/>
     </w:pPr>
     <w:rPr/>
   </w:style>
-  <w:style w:styleId="style24" w:type="paragraph">
+  <w:style w:styleId="style26" w:type="paragraph">
     <w:name w:val="Bold Paragraph"/>
-    <w:basedOn w:val="style17"/>
-    <w:next w:val="style24"/>
+    <w:basedOn w:val="style19"/>
+    <w:next w:val="style26"/>
     <w:pPr/>
     <w:rPr>
       <w:rFonts w:ascii="Arial" w:hAnsi="Arial"/>
@@ -258,5 +335,24 @@
       <w:sz w:val="28"/>
     </w:rPr>
   </w:style>
+  <w:style w:styleId="style27" w:type="paragraph">
+    <w:name w:val="Emphasised paragraph"/>
+    <w:basedOn w:val="style19"/>
+    <w:next w:val="style27"/>
+    <w:pPr/>
+    <w:rPr>
+      <w:i/>
+    </w:rPr>
+  </w:style>
+  <w:style w:styleId="style28" w:type="paragraph">
+    <w:name w:val="Large Arial Paragraph"/>
+    <w:basedOn w:val="style19"/>
+    <w:next w:val="style28"/>
+    <w:pPr/>
+    <w:rPr>
+      <w:rFonts w:ascii="Arial" w:hAnsi="Arial"/>
+      <w:sz w:val="32"/>
+    </w:rPr>
+  </w:style>
 </w:styles>
 </file>